--- a/DOCUMENTOS/Anteproyecto Version 3.docx
+++ b/DOCUMENTOS/Anteproyecto Version 3.docx
@@ -143,15 +143,15 @@
             <w:pPr>
               <w:rPr>
                 <w:rFonts w:ascii="Times New Roman" w:eastAsia="Times New Roman" w:hAnsi="Times New Roman" w:cs="Times New Roman"/>
-                <w:sz w:val="24"/>
-                <w:szCs w:val="32"/>
-              </w:rPr>
-            </w:pPr>
-            <w:r>
-              <w:rPr>
-                <w:rFonts w:ascii="Times New Roman" w:eastAsia="Times New Roman" w:hAnsi="Times New Roman" w:cs="Times New Roman"/>
-                <w:sz w:val="24"/>
-                <w:szCs w:val="32"/>
+                <w:sz w:val="20"/>
+                <w:szCs w:val="24"/>
+              </w:rPr>
+            </w:pPr>
+            <w:r>
+              <w:rPr>
+                <w:rFonts w:ascii="Times New Roman" w:eastAsia="Times New Roman" w:hAnsi="Times New Roman" w:cs="Times New Roman"/>
+                <w:sz w:val="20"/>
+                <w:szCs w:val="24"/>
               </w:rPr>
               <w:t>Francisco Javier Hernández Martín</w:t>
             </w:r>
@@ -196,47 +196,47 @@
             <w:pPr>
               <w:rPr>
                 <w:rFonts w:ascii="Times New Roman" w:eastAsia="Times New Roman" w:hAnsi="Times New Roman" w:cs="Times New Roman"/>
-                <w:sz w:val="24"/>
-                <w:szCs w:val="32"/>
-              </w:rPr>
-            </w:pPr>
-            <w:r>
-              <w:rPr>
-                <w:rFonts w:ascii="Times New Roman" w:eastAsia="Times New Roman" w:hAnsi="Times New Roman" w:cs="Times New Roman"/>
-                <w:sz w:val="24"/>
-                <w:szCs w:val="32"/>
+                <w:sz w:val="20"/>
+                <w:szCs w:val="24"/>
+              </w:rPr>
+            </w:pPr>
+            <w:r>
+              <w:rPr>
+                <w:rFonts w:ascii="Times New Roman" w:eastAsia="Times New Roman" w:hAnsi="Times New Roman" w:cs="Times New Roman"/>
+                <w:sz w:val="20"/>
+                <w:szCs w:val="24"/>
               </w:rPr>
               <w:t xml:space="preserve">Grado en </w:t>
             </w:r>
             <w:r>
               <w:rPr>
                 <w:rFonts w:ascii="Times New Roman" w:eastAsia="Times New Roman" w:hAnsi="Times New Roman" w:cs="Times New Roman"/>
-                <w:sz w:val="24"/>
-                <w:szCs w:val="32"/>
+                <w:sz w:val="20"/>
+                <w:szCs w:val="24"/>
               </w:rPr>
               <w:t>I</w:t>
             </w:r>
             <w:r>
               <w:rPr>
                 <w:rFonts w:ascii="Times New Roman" w:eastAsia="Times New Roman" w:hAnsi="Times New Roman" w:cs="Times New Roman"/>
-                <w:sz w:val="24"/>
-                <w:szCs w:val="32"/>
+                <w:sz w:val="20"/>
+                <w:szCs w:val="24"/>
               </w:rPr>
               <w:t>ngeniería de</w:t>
             </w:r>
             <w:r>
               <w:rPr>
                 <w:rFonts w:ascii="Times New Roman" w:eastAsia="Times New Roman" w:hAnsi="Times New Roman" w:cs="Times New Roman"/>
-                <w:sz w:val="24"/>
-                <w:szCs w:val="32"/>
+                <w:sz w:val="20"/>
+                <w:szCs w:val="24"/>
               </w:rPr>
               <w:t>l</w:t>
             </w:r>
             <w:r>
               <w:rPr>
                 <w:rFonts w:ascii="Times New Roman" w:eastAsia="Times New Roman" w:hAnsi="Times New Roman" w:cs="Times New Roman"/>
-                <w:sz w:val="24"/>
-                <w:szCs w:val="32"/>
+                <w:sz w:val="20"/>
+                <w:szCs w:val="24"/>
               </w:rPr>
               <w:t xml:space="preserve"> Software</w:t>
             </w:r>
@@ -281,15 +281,15 @@
             <w:pPr>
               <w:rPr>
                 <w:rFonts w:ascii="Times New Roman" w:eastAsia="Times New Roman" w:hAnsi="Times New Roman" w:cs="Times New Roman"/>
-                <w:sz w:val="24"/>
-                <w:szCs w:val="32"/>
-              </w:rPr>
-            </w:pPr>
-            <w:r>
-              <w:rPr>
-                <w:rFonts w:ascii="Times New Roman" w:eastAsia="Times New Roman" w:hAnsi="Times New Roman" w:cs="Times New Roman"/>
-                <w:sz w:val="24"/>
-                <w:szCs w:val="32"/>
+                <w:sz w:val="20"/>
+                <w:szCs w:val="24"/>
+              </w:rPr>
+            </w:pPr>
+            <w:r>
+              <w:rPr>
+                <w:rFonts w:ascii="Times New Roman" w:eastAsia="Times New Roman" w:hAnsi="Times New Roman" w:cs="Times New Roman"/>
+                <w:sz w:val="20"/>
+                <w:szCs w:val="24"/>
               </w:rPr>
               <w:t>Bartolomé Rubio Muñoz</w:t>
             </w:r>
@@ -298,15 +298,15 @@
             <w:pPr>
               <w:rPr>
                 <w:rFonts w:ascii="Times New Roman" w:eastAsia="Times New Roman" w:hAnsi="Times New Roman" w:cs="Times New Roman"/>
-                <w:sz w:val="24"/>
-                <w:szCs w:val="32"/>
-              </w:rPr>
-            </w:pPr>
-            <w:r>
-              <w:rPr>
-                <w:rFonts w:ascii="Times New Roman" w:eastAsia="Times New Roman" w:hAnsi="Times New Roman" w:cs="Times New Roman"/>
-                <w:sz w:val="24"/>
-                <w:szCs w:val="32"/>
+                <w:sz w:val="20"/>
+                <w:szCs w:val="24"/>
+              </w:rPr>
+            </w:pPr>
+            <w:r>
+              <w:rPr>
+                <w:rFonts w:ascii="Times New Roman" w:eastAsia="Times New Roman" w:hAnsi="Times New Roman" w:cs="Times New Roman"/>
+                <w:sz w:val="20"/>
+                <w:szCs w:val="24"/>
               </w:rPr>
               <w:t>Cristian Martín Fernández</w:t>
             </w:r>
@@ -348,33 +348,25 @@
             <w:pPr>
               <w:rPr>
                 <w:rFonts w:ascii="Times New Roman" w:eastAsia="Times New Roman" w:hAnsi="Times New Roman" w:cs="Times New Roman"/>
-                <w:sz w:val="24"/>
-                <w:szCs w:val="32"/>
-              </w:rPr>
-            </w:pPr>
-            <w:r>
-              <w:rPr>
-                <w:rFonts w:ascii="Times New Roman" w:eastAsia="Times New Roman" w:hAnsi="Times New Roman" w:cs="Times New Roman"/>
-                <w:sz w:val="24"/>
-                <w:szCs w:val="32"/>
-              </w:rPr>
-              <w:t>Análisis de la Tecnología de Mensajería MQTT en el contexto del Internet de las Cosas</w:t>
-            </w:r>
-            <w:r>
-              <w:rPr>
-                <w:rFonts w:ascii="Times New Roman" w:eastAsia="Times New Roman" w:hAnsi="Times New Roman" w:cs="Times New Roman"/>
-                <w:sz w:val="24"/>
-                <w:szCs w:val="32"/>
-              </w:rPr>
-              <w:t>: un caso de estudio</w:t>
-            </w:r>
-          </w:p>
-          <w:p>
-            <w:pPr>
-              <w:rPr>
-                <w:rFonts w:ascii="Times New Roman" w:eastAsia="Times New Roman" w:hAnsi="Times New Roman" w:cs="Times New Roman"/>
-                <w:sz w:val="24"/>
-                <w:szCs w:val="32"/>
+                <w:sz w:val="20"/>
+                <w:szCs w:val="24"/>
+              </w:rPr>
+            </w:pPr>
+            <w:r>
+              <w:rPr>
+                <w:rFonts w:ascii="Times New Roman" w:eastAsia="Times New Roman" w:hAnsi="Times New Roman" w:cs="Times New Roman"/>
+                <w:sz w:val="20"/>
+                <w:szCs w:val="24"/>
+              </w:rPr>
+              <w:t>Análisis de la Tecnología de Mensajería MQTT en el contexto del Internet de las Cosas: un caso de estudio</w:t>
+            </w:r>
+          </w:p>
+          <w:p>
+            <w:pPr>
+              <w:rPr>
+                <w:rFonts w:ascii="Times New Roman" w:eastAsia="Times New Roman" w:hAnsi="Times New Roman" w:cs="Times New Roman"/>
+                <w:sz w:val="20"/>
+                <w:szCs w:val="24"/>
               </w:rPr>
             </w:pPr>
           </w:p>
@@ -469,16 +461,16 @@
             <w:pPr>
               <w:rPr>
                 <w:rFonts w:ascii="Times New Roman" w:eastAsia="Times New Roman" w:hAnsi="Times New Roman" w:cs="Times New Roman"/>
-                <w:sz w:val="24"/>
-                <w:szCs w:val="32"/>
+                <w:sz w:val="20"/>
+                <w:szCs w:val="24"/>
                 <w:lang w:val="en-US"/>
               </w:rPr>
             </w:pPr>
             <w:r>
               <w:rPr>
                 <w:rFonts w:ascii="Times New Roman" w:eastAsia="Times New Roman" w:hAnsi="Times New Roman" w:cs="Times New Roman"/>
-                <w:sz w:val="24"/>
-                <w:szCs w:val="32"/>
+                <w:sz w:val="20"/>
+                <w:szCs w:val="24"/>
                 <w:lang w:val="en-US"/>
               </w:rPr>
               <w:t>Analysis</w:t>
@@ -486,8 +478,8 @@
             <w:r>
               <w:rPr>
                 <w:rFonts w:ascii="Times New Roman" w:eastAsia="Times New Roman" w:hAnsi="Times New Roman" w:cs="Times New Roman"/>
-                <w:sz w:val="24"/>
-                <w:szCs w:val="32"/>
+                <w:sz w:val="20"/>
+                <w:szCs w:val="24"/>
                 <w:lang w:val="en-US"/>
               </w:rPr>
               <w:t xml:space="preserve"> </w:t>
@@ -495,8 +487,8 @@
             <w:r>
               <w:rPr>
                 <w:rFonts w:ascii="Times New Roman" w:eastAsia="Times New Roman" w:hAnsi="Times New Roman" w:cs="Times New Roman"/>
-                <w:sz w:val="24"/>
-                <w:szCs w:val="32"/>
+                <w:sz w:val="20"/>
+                <w:szCs w:val="24"/>
                 <w:lang w:val="en-US"/>
               </w:rPr>
               <w:t xml:space="preserve">of </w:t>
@@ -504,8 +496,8 @@
             <w:r>
               <w:rPr>
                 <w:rFonts w:ascii="Times New Roman" w:eastAsia="Times New Roman" w:hAnsi="Times New Roman" w:cs="Times New Roman"/>
-                <w:sz w:val="24"/>
-                <w:szCs w:val="32"/>
+                <w:sz w:val="20"/>
+                <w:szCs w:val="24"/>
                 <w:lang w:val="en-US"/>
               </w:rPr>
               <w:t>M</w:t>
@@ -513,8 +505,8 @@
             <w:r>
               <w:rPr>
                 <w:rFonts w:ascii="Times New Roman" w:eastAsia="Times New Roman" w:hAnsi="Times New Roman" w:cs="Times New Roman"/>
-                <w:sz w:val="24"/>
-                <w:szCs w:val="32"/>
+                <w:sz w:val="20"/>
+                <w:szCs w:val="24"/>
                 <w:lang w:val="en-US"/>
               </w:rPr>
               <w:t xml:space="preserve">essaging </w:t>
@@ -522,8 +514,8 @@
             <w:r>
               <w:rPr>
                 <w:rFonts w:ascii="Times New Roman" w:eastAsia="Times New Roman" w:hAnsi="Times New Roman" w:cs="Times New Roman"/>
-                <w:sz w:val="24"/>
-                <w:szCs w:val="32"/>
+                <w:sz w:val="20"/>
+                <w:szCs w:val="24"/>
                 <w:lang w:val="en-US"/>
               </w:rPr>
               <w:t>T</w:t>
@@ -531,8 +523,8 @@
             <w:r>
               <w:rPr>
                 <w:rFonts w:ascii="Times New Roman" w:eastAsia="Times New Roman" w:hAnsi="Times New Roman" w:cs="Times New Roman"/>
-                <w:sz w:val="24"/>
-                <w:szCs w:val="32"/>
+                <w:sz w:val="20"/>
+                <w:szCs w:val="24"/>
                 <w:lang w:val="en-US"/>
               </w:rPr>
               <w:t>echnolog</w:t>
@@ -540,8 +532,8 @@
             <w:r>
               <w:rPr>
                 <w:rFonts w:ascii="Times New Roman" w:eastAsia="Times New Roman" w:hAnsi="Times New Roman" w:cs="Times New Roman"/>
-                <w:sz w:val="24"/>
-                <w:szCs w:val="32"/>
+                <w:sz w:val="20"/>
+                <w:szCs w:val="24"/>
                 <w:lang w:val="en-US"/>
               </w:rPr>
               <w:t>y MQTT</w:t>
@@ -549,8 +541,8 @@
             <w:r>
               <w:rPr>
                 <w:rFonts w:ascii="Times New Roman" w:eastAsia="Times New Roman" w:hAnsi="Times New Roman" w:cs="Times New Roman"/>
-                <w:sz w:val="24"/>
-                <w:szCs w:val="32"/>
+                <w:sz w:val="20"/>
+                <w:szCs w:val="24"/>
                 <w:lang w:val="en-US"/>
               </w:rPr>
               <w:t xml:space="preserve"> </w:t>
@@ -558,8 +550,8 @@
             <w:r>
               <w:rPr>
                 <w:rFonts w:ascii="Times New Roman" w:eastAsia="Times New Roman" w:hAnsi="Times New Roman" w:cs="Times New Roman"/>
-                <w:sz w:val="24"/>
-                <w:szCs w:val="32"/>
+                <w:sz w:val="20"/>
+                <w:szCs w:val="24"/>
                 <w:lang w:val="en-US"/>
               </w:rPr>
               <w:t>in the context of the Internet of Things: a case study</w:t>
@@ -569,8 +561,8 @@
             <w:pPr>
               <w:rPr>
                 <w:rFonts w:ascii="Times New Roman" w:eastAsia="Times New Roman" w:hAnsi="Times New Roman" w:cs="Times New Roman"/>
-                <w:sz w:val="24"/>
-                <w:szCs w:val="32"/>
+                <w:sz w:val="20"/>
+                <w:szCs w:val="24"/>
                 <w:lang w:val="en-US"/>
               </w:rPr>
             </w:pPr>
@@ -983,22 +975,46 @@
           <w:p>
             <w:pPr>
               <w:pStyle w:val="NormalWeb"/>
-            </w:pPr>
-            <w:r>
+              <w:rPr>
+                <w:sz w:val="20"/>
+                <w:szCs w:val="20"/>
+              </w:rPr>
+            </w:pPr>
+            <w:r>
+              <w:rPr>
+                <w:sz w:val="20"/>
+                <w:szCs w:val="20"/>
+              </w:rPr>
               <w:t xml:space="preserve">En el contexto actual de la era digital, la interconexión de dispositivos y la comunicación eficiente entre ellos se han convertido en elementos fundamentales para el desarrollo de diversas aplicaciones, especialmente en el ámbito del Internet de las </w:t>
             </w:r>
             <w:r>
+              <w:rPr>
+                <w:sz w:val="20"/>
+                <w:szCs w:val="20"/>
+              </w:rPr>
               <w:t>C</w:t>
             </w:r>
             <w:r>
+              <w:rPr>
+                <w:sz w:val="20"/>
+                <w:szCs w:val="20"/>
+              </w:rPr>
               <w:t>osas (</w:t>
             </w:r>
             <w:proofErr w:type="spellStart"/>
             <w:r>
+              <w:rPr>
+                <w:sz w:val="20"/>
+                <w:szCs w:val="20"/>
+              </w:rPr>
               <w:t>IoT</w:t>
             </w:r>
             <w:proofErr w:type="spellEnd"/>
             <w:r>
+              <w:rPr>
+                <w:sz w:val="20"/>
+                <w:szCs w:val="20"/>
+              </w:rPr>
               <w:t>). La creciente demanda de soluciones que permitan la transferencia de datos de manera rápida, eficiente y confiable ha propiciado la exploración de diversas tecnologías de mensajería.</w:t>
             </w:r>
           </w:p>
@@ -1007,126 +1023,187 @@
               <w:pStyle w:val="NormalWeb"/>
             </w:pPr>
             <w:r>
+              <w:rPr>
+                <w:sz w:val="20"/>
+                <w:szCs w:val="20"/>
+              </w:rPr>
               <w:t>Este Trabajo de Fin de Grado (TFG) se centra</w:t>
             </w:r>
             <w:r>
+              <w:rPr>
+                <w:sz w:val="20"/>
+                <w:szCs w:val="20"/>
+              </w:rPr>
               <w:t>rá</w:t>
             </w:r>
             <w:r>
+              <w:rPr>
+                <w:sz w:val="20"/>
+                <w:szCs w:val="20"/>
+              </w:rPr>
               <w:t xml:space="preserve"> en el análisis de MQTT (</w:t>
             </w:r>
-            <w:proofErr w:type="spellStart"/>
             <w:r>
               <w:rPr>
                 <w:i/>
                 <w:iCs/>
-              </w:rPr>
-              <w:t>Message</w:t>
-            </w:r>
-            <w:proofErr w:type="spellEnd"/>
+                <w:sz w:val="20"/>
+                <w:szCs w:val="20"/>
+              </w:rPr>
+              <w:t xml:space="preserve">Message </w:t>
+            </w:r>
+            <w:proofErr w:type="spellStart"/>
             <w:r>
               <w:rPr>
                 <w:i/>
                 <w:iCs/>
-              </w:rPr>
-              <w:t xml:space="preserve"> </w:t>
-            </w:r>
-            <w:proofErr w:type="spellStart"/>
+                <w:sz w:val="20"/>
+                <w:szCs w:val="20"/>
+              </w:rPr>
+              <w:t>Queuing</w:t>
+            </w:r>
+            <w:proofErr w:type="spellEnd"/>
             <w:r>
               <w:rPr>
                 <w:i/>
                 <w:iCs/>
-              </w:rPr>
-              <w:t>Queuing</w:t>
-            </w:r>
-            <w:proofErr w:type="spellEnd"/>
+                <w:sz w:val="20"/>
+                <w:szCs w:val="20"/>
+              </w:rPr>
+              <w:t xml:space="preserve"> </w:t>
+            </w:r>
+            <w:proofErr w:type="spellStart"/>
             <w:r>
               <w:rPr>
                 <w:i/>
                 <w:iCs/>
-              </w:rPr>
-              <w:t xml:space="preserve"> </w:t>
-            </w:r>
-            <w:proofErr w:type="spellStart"/>
+                <w:sz w:val="20"/>
+                <w:szCs w:val="20"/>
+              </w:rPr>
+              <w:t>Telemetry</w:t>
+            </w:r>
+            <w:proofErr w:type="spellEnd"/>
             <w:r>
               <w:rPr>
                 <w:i/>
                 <w:iCs/>
-              </w:rPr>
-              <w:t>Telemetry</w:t>
-            </w:r>
-            <w:proofErr w:type="spellEnd"/>
+                <w:sz w:val="20"/>
+                <w:szCs w:val="20"/>
+              </w:rPr>
+              <w:t xml:space="preserve"> </w:t>
+            </w:r>
+            <w:proofErr w:type="spellStart"/>
             <w:r>
               <w:rPr>
                 <w:i/>
                 <w:iCs/>
-              </w:rPr>
-              <w:t xml:space="preserve"> </w:t>
+                <w:sz w:val="20"/>
+                <w:szCs w:val="20"/>
+              </w:rPr>
+              <w:t>Transport</w:t>
+            </w:r>
+            <w:proofErr w:type="spellEnd"/>
+            <w:r>
+              <w:rPr>
+                <w:sz w:val="20"/>
+                <w:szCs w:val="20"/>
+              </w:rPr>
+              <w:t>) como una tecnología emergente y su comparación con alternativas establecidas como HTTP</w:t>
+            </w:r>
+            <w:r>
+              <w:rPr>
+                <w:sz w:val="20"/>
+                <w:szCs w:val="20"/>
+              </w:rPr>
+              <w:t xml:space="preserve"> (</w:t>
             </w:r>
             <w:proofErr w:type="spellStart"/>
             <w:r>
               <w:rPr>
                 <w:i/>
                 <w:iCs/>
-              </w:rPr>
-              <w:t>Transport</w:t>
+                <w:sz w:val="20"/>
+                <w:szCs w:val="20"/>
+              </w:rPr>
+              <w:t>Hypertext</w:t>
             </w:r>
             <w:proofErr w:type="spellEnd"/>
-            <w:r>
-              <w:t>) como una tecnología emergente y su comparación con alternativas establecidas como HTTP</w:t>
-            </w:r>
-            <w:r>
-              <w:t xml:space="preserve"> (</w:t>
-            </w:r>
-            <w:proofErr w:type="spellStart"/>
             <w:r>
               <w:rPr>
                 <w:i/>
                 <w:iCs/>
-              </w:rPr>
-              <w:t>Hypertext</w:t>
-            </w:r>
-            <w:proofErr w:type="spellEnd"/>
+                <w:sz w:val="20"/>
+                <w:szCs w:val="20"/>
+              </w:rPr>
+              <w:t xml:space="preserve"> Transfer </w:t>
+            </w:r>
+            <w:proofErr w:type="spellStart"/>
             <w:r>
               <w:rPr>
                 <w:i/>
                 <w:iCs/>
-              </w:rPr>
-              <w:t xml:space="preserve"> Transfer </w:t>
+                <w:sz w:val="20"/>
+                <w:szCs w:val="20"/>
+              </w:rPr>
+              <w:t>Protocol</w:t>
+            </w:r>
+            <w:proofErr w:type="spellEnd"/>
+            <w:r>
+              <w:rPr>
+                <w:sz w:val="20"/>
+                <w:szCs w:val="20"/>
+              </w:rPr>
+              <w:t>)</w:t>
+            </w:r>
+            <w:r>
+              <w:rPr>
+                <w:sz w:val="20"/>
+                <w:szCs w:val="20"/>
+              </w:rPr>
+              <w:t>. La necesidad de este estudio surge en un contexto donde la eficiencia de la comunicación en entornos IoT se ha vuelto crucial, y donde la elección de la tecnología de mensajería adecuada puede marcar la diferencia en la efectividad y escalabilidad de los sistemas implementados.</w:t>
+            </w:r>
+            <w:r>
+              <w:rPr>
+                <w:sz w:val="20"/>
+                <w:szCs w:val="20"/>
+              </w:rPr>
+              <w:t xml:space="preserve"> </w:t>
+            </w:r>
+            <w:r>
+              <w:rPr>
+                <w:sz w:val="20"/>
+                <w:szCs w:val="20"/>
+              </w:rPr>
+              <w:t>Además</w:t>
+            </w:r>
+            <w:r>
+              <w:rPr>
+                <w:sz w:val="20"/>
+                <w:szCs w:val="20"/>
+              </w:rPr>
+              <w:t xml:space="preserve"> de la comparativa</w:t>
+            </w:r>
+            <w:r>
+              <w:rPr>
+                <w:sz w:val="20"/>
+                <w:szCs w:val="20"/>
+              </w:rPr>
+              <w:t xml:space="preserve">, este trabajo se propone explorar las implementaciones de MQTT en diferentes empresas, analizando casos de uso específicos. Se busca identificar las mejores prácticas, desafíos comunes y soluciones adoptadas por estas empresas en la integración de MQTT en sus aplicaciones </w:t>
             </w:r>
             <w:proofErr w:type="spellStart"/>
             <w:r>
               <w:rPr>
-                <w:i/>
-                <w:iCs/>
-              </w:rPr>
-              <w:t>Protocol</w:t>
+                <w:sz w:val="20"/>
+                <w:szCs w:val="20"/>
+              </w:rPr>
+              <w:t>IoT</w:t>
             </w:r>
             <w:proofErr w:type="spellEnd"/>
             <w:r>
-              <w:t>)</w:t>
-            </w:r>
-            <w:r>
-              <w:t>. La necesidad de este estudio surge en un contexto donde la eficiencia de la comunicación en entornos IoT se ha vuelto crucial, y donde la elección de la tecnología de mensajería adecuada puede marcar la diferencia en la efectividad y escalabilidad de los sistemas implementados.</w:t>
-            </w:r>
-            <w:r>
-              <w:t xml:space="preserve"> </w:t>
-            </w:r>
-            <w:r>
-              <w:t>Además</w:t>
-            </w:r>
-            <w:r>
-              <w:t xml:space="preserve"> de la comparativa</w:t>
-            </w:r>
-            <w:r>
-              <w:t xml:space="preserve">, este trabajo se propone explorar las implementaciones de MQTT en diferentes empresas, analizando casos de uso específicos. Se busca identificar las mejores prácticas, desafíos comunes y soluciones adoptadas por estas empresas en la integración de MQTT en sus aplicaciones </w:t>
-            </w:r>
-            <w:proofErr w:type="spellStart"/>
-            <w:r>
-              <w:t>IoT</w:t>
-            </w:r>
-            <w:proofErr w:type="spellEnd"/>
-            <w:r>
+              <w:rPr>
+                <w:sz w:val="20"/>
+                <w:szCs w:val="20"/>
+              </w:rPr>
               <w:t>.</w:t>
             </w:r>
           </w:p>
@@ -1272,17 +1349,7 @@
                 <w:sz w:val="24"/>
                 <w:szCs w:val="24"/>
               </w:rPr>
-              <w:t xml:space="preserve">uncionalidades a alto </w:t>
-            </w:r>
-            <w:r>
-              <w:rPr>
-                <w:rFonts w:ascii="Times New Roman" w:eastAsia="Times New Roman" w:hAnsi="Times New Roman" w:cs="Times New Roman"/>
-                <w:i/>
-                <w:sz w:val="24"/>
-                <w:szCs w:val="24"/>
-              </w:rPr>
-              <w:lastRenderedPageBreak/>
-              <w:t>nivel</w:t>
+              <w:t>uncionalidades a alto nivel</w:t>
             </w:r>
             <w:r>
               <w:rPr>
@@ -1310,15 +1377,15 @@
               <w:spacing w:before="100" w:beforeAutospacing="1" w:after="100" w:afterAutospacing="1"/>
               <w:rPr>
                 <w:rFonts w:ascii="Times New Roman" w:eastAsia="Times New Roman" w:hAnsi="Times New Roman" w:cs="Times New Roman"/>
-                <w:sz w:val="24"/>
-                <w:szCs w:val="24"/>
-              </w:rPr>
-            </w:pPr>
-            <w:r>
-              <w:rPr>
-                <w:rFonts w:ascii="Times New Roman" w:eastAsia="Times New Roman" w:hAnsi="Times New Roman" w:cs="Times New Roman"/>
-                <w:sz w:val="24"/>
-                <w:szCs w:val="24"/>
+                <w:sz w:val="20"/>
+                <w:szCs w:val="20"/>
+              </w:rPr>
+            </w:pPr>
+            <w:r>
+              <w:rPr>
+                <w:rFonts w:ascii="Times New Roman" w:eastAsia="Times New Roman" w:hAnsi="Times New Roman" w:cs="Times New Roman"/>
+                <w:sz w:val="20"/>
+                <w:szCs w:val="20"/>
               </w:rPr>
               <w:lastRenderedPageBreak/>
               <w:t xml:space="preserve">El objetivo principal de este </w:t>
@@ -1326,32 +1393,32 @@
             <w:r>
               <w:rPr>
                 <w:rFonts w:ascii="Times New Roman" w:eastAsia="Times New Roman" w:hAnsi="Times New Roman" w:cs="Times New Roman"/>
-                <w:sz w:val="24"/>
-                <w:szCs w:val="24"/>
+                <w:sz w:val="20"/>
+                <w:szCs w:val="20"/>
               </w:rPr>
               <w:t>TFG</w:t>
             </w:r>
             <w:r>
               <w:rPr>
                 <w:rFonts w:ascii="Times New Roman" w:eastAsia="Times New Roman" w:hAnsi="Times New Roman" w:cs="Times New Roman"/>
-                <w:sz w:val="24"/>
-                <w:szCs w:val="24"/>
+                <w:sz w:val="20"/>
+                <w:szCs w:val="20"/>
               </w:rPr>
               <w:t xml:space="preserve"> es</w:t>
             </w:r>
             <w:r>
               <w:rPr>
                 <w:rFonts w:ascii="Times New Roman" w:eastAsia="Times New Roman" w:hAnsi="Times New Roman" w:cs="Times New Roman"/>
-                <w:sz w:val="24"/>
-                <w:szCs w:val="24"/>
+                <w:sz w:val="20"/>
+                <w:szCs w:val="20"/>
               </w:rPr>
               <w:t>, por tanto,</w:t>
             </w:r>
             <w:r>
               <w:rPr>
                 <w:rFonts w:ascii="Times New Roman" w:eastAsia="Times New Roman" w:hAnsi="Times New Roman" w:cs="Times New Roman"/>
-                <w:sz w:val="24"/>
-                <w:szCs w:val="24"/>
+                <w:sz w:val="20"/>
+                <w:szCs w:val="20"/>
               </w:rPr>
               <w:t xml:space="preserve"> realizar un análisis exhaustivo de la tecnología MQTT y su comparación con alternativas como HTTP. Para alcanzar este propósito, se plantean los siguientes objetivos específicos:</w:t>
             </w:r>
@@ -1367,8 +1434,8 @@
               <w:spacing w:before="100" w:beforeAutospacing="1" w:after="100" w:afterAutospacing="1"/>
               <w:rPr>
                 <w:rFonts w:ascii="Times New Roman" w:eastAsia="Times New Roman" w:hAnsi="Times New Roman" w:cs="Times New Roman"/>
-                <w:sz w:val="24"/>
-                <w:szCs w:val="24"/>
+                <w:sz w:val="20"/>
+                <w:szCs w:val="20"/>
               </w:rPr>
             </w:pPr>
             <w:r>
@@ -1376,8 +1443,8 @@
                 <w:rFonts w:ascii="Times New Roman" w:eastAsia="Times New Roman" w:hAnsi="Times New Roman" w:cs="Times New Roman"/>
                 <w:b/>
                 <w:bCs/>
-                <w:sz w:val="24"/>
-                <w:szCs w:val="24"/>
+                <w:sz w:val="20"/>
+                <w:szCs w:val="20"/>
               </w:rPr>
               <w:t xml:space="preserve">Estudio </w:t>
             </w:r>
@@ -1386,8 +1453,8 @@
                 <w:rFonts w:ascii="Times New Roman" w:eastAsia="Times New Roman" w:hAnsi="Times New Roman" w:cs="Times New Roman"/>
                 <w:b/>
                 <w:bCs/>
-                <w:sz w:val="24"/>
-                <w:szCs w:val="24"/>
+                <w:sz w:val="20"/>
+                <w:szCs w:val="20"/>
               </w:rPr>
               <w:t xml:space="preserve">de MQTT </w:t>
             </w:r>
@@ -1396,8 +1463,8 @@
                 <w:rFonts w:ascii="Times New Roman" w:eastAsia="Times New Roman" w:hAnsi="Times New Roman" w:cs="Times New Roman"/>
                 <w:b/>
                 <w:bCs/>
-                <w:sz w:val="24"/>
-                <w:szCs w:val="24"/>
+                <w:sz w:val="20"/>
+                <w:szCs w:val="20"/>
               </w:rPr>
               <w:t>como tecnología de mensajería</w:t>
             </w:r>
@@ -1406,56 +1473,56 @@
                 <w:rFonts w:ascii="Times New Roman" w:eastAsia="Times New Roman" w:hAnsi="Times New Roman" w:cs="Times New Roman"/>
                 <w:b/>
                 <w:bCs/>
-                <w:sz w:val="24"/>
-                <w:szCs w:val="24"/>
+                <w:sz w:val="20"/>
+                <w:szCs w:val="20"/>
               </w:rPr>
               <w:t xml:space="preserve"> </w:t>
             </w:r>
             <w:r>
               <w:rPr>
                 <w:rFonts w:ascii="Times New Roman" w:eastAsia="Times New Roman" w:hAnsi="Times New Roman" w:cs="Times New Roman"/>
-                <w:sz w:val="24"/>
-                <w:szCs w:val="24"/>
+                <w:sz w:val="20"/>
+                <w:szCs w:val="20"/>
               </w:rPr>
               <w:t>para describir la tecnología</w:t>
             </w:r>
             <w:r>
               <w:rPr>
                 <w:rFonts w:ascii="Times New Roman" w:eastAsia="Times New Roman" w:hAnsi="Times New Roman" w:cs="Times New Roman"/>
-                <w:sz w:val="24"/>
-                <w:szCs w:val="24"/>
+                <w:sz w:val="20"/>
+                <w:szCs w:val="20"/>
               </w:rPr>
               <w:t xml:space="preserve"> y profundizar en </w:t>
             </w:r>
             <w:r>
               <w:rPr>
                 <w:rFonts w:ascii="Times New Roman" w:eastAsia="Times New Roman" w:hAnsi="Times New Roman" w:cs="Times New Roman"/>
-                <w:sz w:val="24"/>
-                <w:szCs w:val="24"/>
+                <w:sz w:val="20"/>
+                <w:szCs w:val="20"/>
               </w:rPr>
               <w:t>sus puntos fuertes</w:t>
             </w:r>
             <w:r>
               <w:rPr>
                 <w:rFonts w:ascii="Times New Roman" w:eastAsia="Times New Roman" w:hAnsi="Times New Roman" w:cs="Times New Roman"/>
-                <w:sz w:val="24"/>
-                <w:szCs w:val="24"/>
+                <w:sz w:val="20"/>
+                <w:szCs w:val="20"/>
               </w:rPr>
               <w:t xml:space="preserve"> </w:t>
             </w:r>
             <w:r>
               <w:rPr>
                 <w:rFonts w:ascii="Times New Roman" w:eastAsia="Times New Roman" w:hAnsi="Times New Roman" w:cs="Times New Roman"/>
-                <w:sz w:val="24"/>
-                <w:szCs w:val="24"/>
+                <w:sz w:val="20"/>
+                <w:szCs w:val="20"/>
               </w:rPr>
               <w:t>y sus casos de uso</w:t>
             </w:r>
             <w:r>
               <w:rPr>
                 <w:rFonts w:ascii="Times New Roman" w:eastAsia="Times New Roman" w:hAnsi="Times New Roman" w:cs="Times New Roman"/>
-                <w:sz w:val="24"/>
-                <w:szCs w:val="24"/>
+                <w:sz w:val="20"/>
+                <w:szCs w:val="20"/>
               </w:rPr>
               <w:t xml:space="preserve"> generales.</w:t>
             </w:r>
@@ -1471,8 +1538,8 @@
               <w:spacing w:before="100" w:beforeAutospacing="1" w:after="100" w:afterAutospacing="1"/>
               <w:rPr>
                 <w:rFonts w:ascii="Times New Roman" w:eastAsia="Times New Roman" w:hAnsi="Times New Roman" w:cs="Times New Roman"/>
-                <w:sz w:val="24"/>
-                <w:szCs w:val="24"/>
+                <w:sz w:val="20"/>
+                <w:szCs w:val="20"/>
               </w:rPr>
             </w:pPr>
             <w:r>
@@ -1480,8 +1547,8 @@
                 <w:rFonts w:ascii="Times New Roman" w:eastAsia="Times New Roman" w:hAnsi="Times New Roman" w:cs="Times New Roman"/>
                 <w:b/>
                 <w:bCs/>
-                <w:sz w:val="24"/>
-                <w:szCs w:val="24"/>
+                <w:sz w:val="20"/>
+                <w:szCs w:val="20"/>
               </w:rPr>
               <w:t>Investigación sobre distintos casos de uso comerciales de MQTT</w:t>
             </w:r>
@@ -1490,40 +1557,40 @@
                 <w:rFonts w:ascii="Times New Roman" w:eastAsia="Times New Roman" w:hAnsi="Times New Roman" w:cs="Times New Roman"/>
                 <w:b/>
                 <w:bCs/>
-                <w:sz w:val="24"/>
-                <w:szCs w:val="24"/>
+                <w:sz w:val="20"/>
+                <w:szCs w:val="20"/>
               </w:rPr>
               <w:t xml:space="preserve"> </w:t>
             </w:r>
             <w:r>
               <w:rPr>
                 <w:rFonts w:ascii="Times New Roman" w:eastAsia="Times New Roman" w:hAnsi="Times New Roman" w:cs="Times New Roman"/>
-                <w:sz w:val="24"/>
-                <w:szCs w:val="24"/>
+                <w:sz w:val="20"/>
+                <w:szCs w:val="20"/>
               </w:rPr>
               <w:t xml:space="preserve">para </w:t>
             </w:r>
             <w:r>
               <w:rPr>
                 <w:rFonts w:ascii="Times New Roman" w:eastAsia="Times New Roman" w:hAnsi="Times New Roman" w:cs="Times New Roman"/>
-                <w:sz w:val="24"/>
-                <w:szCs w:val="24"/>
+                <w:sz w:val="20"/>
+                <w:szCs w:val="20"/>
               </w:rPr>
               <w:t xml:space="preserve">ejemplificar el uso de la tecnología y llevarlo a </w:t>
             </w:r>
             <w:r>
               <w:rPr>
                 <w:rFonts w:ascii="Times New Roman" w:eastAsia="Times New Roman" w:hAnsi="Times New Roman" w:cs="Times New Roman"/>
-                <w:sz w:val="24"/>
-                <w:szCs w:val="24"/>
+                <w:sz w:val="20"/>
+                <w:szCs w:val="20"/>
               </w:rPr>
               <w:t xml:space="preserve">la </w:t>
             </w:r>
             <w:r>
               <w:rPr>
                 <w:rFonts w:ascii="Times New Roman" w:eastAsia="Times New Roman" w:hAnsi="Times New Roman" w:cs="Times New Roman"/>
-                <w:sz w:val="24"/>
-                <w:szCs w:val="24"/>
+                <w:sz w:val="20"/>
+                <w:szCs w:val="20"/>
               </w:rPr>
               <w:t>actualidad.</w:t>
             </w:r>
@@ -1539,8 +1606,8 @@
               <w:spacing w:before="100" w:beforeAutospacing="1" w:after="100" w:afterAutospacing="1"/>
               <w:rPr>
                 <w:rFonts w:ascii="Times New Roman" w:eastAsia="Times New Roman" w:hAnsi="Times New Roman" w:cs="Times New Roman"/>
-                <w:sz w:val="24"/>
-                <w:szCs w:val="24"/>
+                <w:sz w:val="20"/>
+                <w:szCs w:val="20"/>
               </w:rPr>
             </w:pPr>
             <w:r>
@@ -1548,8 +1615,8 @@
                 <w:rFonts w:ascii="Times New Roman" w:eastAsia="Times New Roman" w:hAnsi="Times New Roman" w:cs="Times New Roman"/>
                 <w:b/>
                 <w:bCs/>
-                <w:sz w:val="24"/>
-                <w:szCs w:val="24"/>
+                <w:sz w:val="20"/>
+                <w:szCs w:val="20"/>
               </w:rPr>
               <w:t xml:space="preserve">Comparativa con otras </w:t>
             </w:r>
@@ -1558,48 +1625,66 @@
                 <w:rFonts w:ascii="Times New Roman" w:eastAsia="Times New Roman" w:hAnsi="Times New Roman" w:cs="Times New Roman"/>
                 <w:b/>
                 <w:bCs/>
-                <w:sz w:val="24"/>
-                <w:szCs w:val="24"/>
+                <w:sz w:val="20"/>
+                <w:szCs w:val="20"/>
               </w:rPr>
               <w:t>alternativas disponibles en el mercado</w:t>
             </w:r>
             <w:r>
               <w:rPr>
                 <w:rFonts w:ascii="Times New Roman" w:eastAsia="Times New Roman" w:hAnsi="Times New Roman" w:cs="Times New Roman"/>
-                <w:sz w:val="24"/>
-                <w:szCs w:val="24"/>
+                <w:sz w:val="20"/>
+                <w:szCs w:val="20"/>
               </w:rPr>
               <w:t xml:space="preserve"> para </w:t>
             </w:r>
             <w:r>
               <w:rPr>
                 <w:rFonts w:ascii="Times New Roman" w:eastAsia="Times New Roman" w:hAnsi="Times New Roman" w:cs="Times New Roman"/>
-                <w:sz w:val="24"/>
-                <w:szCs w:val="24"/>
+                <w:sz w:val="20"/>
+                <w:szCs w:val="20"/>
               </w:rPr>
               <w:t xml:space="preserve">analizar </w:t>
             </w:r>
             <w:r>
               <w:rPr>
                 <w:rFonts w:ascii="Times New Roman" w:eastAsia="Times New Roman" w:hAnsi="Times New Roman" w:cs="Times New Roman"/>
-                <w:sz w:val="24"/>
-                <w:szCs w:val="24"/>
-              </w:rPr>
-              <w:t>sus diferencias con respecto de MQTT, y debatir si serían suficientes para</w:t>
-            </w:r>
-            <w:r>
-              <w:rPr>
-                <w:rFonts w:ascii="Times New Roman" w:eastAsia="Times New Roman" w:hAnsi="Times New Roman" w:cs="Times New Roman"/>
-                <w:sz w:val="24"/>
-                <w:szCs w:val="24"/>
+                <w:sz w:val="20"/>
+                <w:szCs w:val="20"/>
+              </w:rPr>
+              <w:t xml:space="preserve">sus diferencias con respecto de MQTT, y debatir si </w:t>
+            </w:r>
+            <w:proofErr w:type="gramStart"/>
+            <w:r>
+              <w:rPr>
+                <w:rFonts w:ascii="Times New Roman" w:eastAsia="Times New Roman" w:hAnsi="Times New Roman" w:cs="Times New Roman"/>
+                <w:sz w:val="20"/>
+                <w:szCs w:val="20"/>
+              </w:rPr>
+              <w:t>serían</w:t>
+            </w:r>
+            <w:proofErr w:type="gramEnd"/>
+            <w:r>
+              <w:rPr>
+                <w:rFonts w:ascii="Times New Roman" w:eastAsia="Times New Roman" w:hAnsi="Times New Roman" w:cs="Times New Roman"/>
+                <w:sz w:val="20"/>
+                <w:szCs w:val="20"/>
+              </w:rPr>
+              <w:t xml:space="preserve"> suficientes para</w:t>
+            </w:r>
+            <w:r>
+              <w:rPr>
+                <w:rFonts w:ascii="Times New Roman" w:eastAsia="Times New Roman" w:hAnsi="Times New Roman" w:cs="Times New Roman"/>
+                <w:sz w:val="20"/>
+                <w:szCs w:val="20"/>
               </w:rPr>
               <w:t xml:space="preserve"> reemplazar a estas alternativas más comúnmente usadas</w:t>
             </w:r>
             <w:r>
               <w:rPr>
                 <w:rFonts w:ascii="Times New Roman" w:eastAsia="Times New Roman" w:hAnsi="Times New Roman" w:cs="Times New Roman"/>
-                <w:sz w:val="24"/>
-                <w:szCs w:val="24"/>
+                <w:sz w:val="20"/>
+                <w:szCs w:val="20"/>
               </w:rPr>
               <w:t>.</w:t>
             </w:r>
@@ -1617,8 +1702,8 @@
                 <w:rFonts w:ascii="Times New Roman" w:eastAsia="Times New Roman" w:hAnsi="Times New Roman" w:cs="Times New Roman"/>
                 <w:b/>
                 <w:bCs/>
-                <w:sz w:val="24"/>
-                <w:szCs w:val="24"/>
+                <w:sz w:val="20"/>
+                <w:szCs w:val="20"/>
               </w:rPr>
             </w:pPr>
             <w:r>
@@ -1626,8 +1711,8 @@
                 <w:rFonts w:ascii="Times New Roman" w:eastAsia="Times New Roman" w:hAnsi="Times New Roman" w:cs="Times New Roman"/>
                 <w:b/>
                 <w:bCs/>
-                <w:sz w:val="24"/>
-                <w:szCs w:val="24"/>
+                <w:sz w:val="20"/>
+                <w:szCs w:val="20"/>
               </w:rPr>
               <w:t xml:space="preserve">Diseño y </w:t>
             </w:r>
@@ -1636,8 +1721,8 @@
                 <w:rFonts w:ascii="Times New Roman" w:eastAsia="Times New Roman" w:hAnsi="Times New Roman" w:cs="Times New Roman"/>
                 <w:b/>
                 <w:bCs/>
-                <w:sz w:val="24"/>
-                <w:szCs w:val="24"/>
+                <w:sz w:val="20"/>
+                <w:szCs w:val="20"/>
               </w:rPr>
               <w:t>d</w:t>
             </w:r>
@@ -1646,8 +1731,8 @@
                 <w:rFonts w:ascii="Times New Roman" w:eastAsia="Times New Roman" w:hAnsi="Times New Roman" w:cs="Times New Roman"/>
                 <w:b/>
                 <w:bCs/>
-                <w:sz w:val="24"/>
-                <w:szCs w:val="24"/>
+                <w:sz w:val="20"/>
+                <w:szCs w:val="20"/>
               </w:rPr>
               <w:t xml:space="preserve">esarrollo de un caso de </w:t>
             </w:r>
@@ -1656,8 +1741,8 @@
                 <w:rFonts w:ascii="Times New Roman" w:eastAsia="Times New Roman" w:hAnsi="Times New Roman" w:cs="Times New Roman"/>
                 <w:b/>
                 <w:bCs/>
-                <w:sz w:val="24"/>
-                <w:szCs w:val="24"/>
+                <w:sz w:val="20"/>
+                <w:szCs w:val="20"/>
               </w:rPr>
               <w:t>ejemplo</w:t>
             </w:r>
@@ -1666,8 +1751,8 @@
                 <w:rFonts w:ascii="Times New Roman" w:eastAsia="Times New Roman" w:hAnsi="Times New Roman" w:cs="Times New Roman"/>
                 <w:b/>
                 <w:bCs/>
-                <w:sz w:val="24"/>
-                <w:szCs w:val="24"/>
+                <w:sz w:val="20"/>
+                <w:szCs w:val="20"/>
               </w:rPr>
               <w:t xml:space="preserve"> de monitorización de energía</w:t>
             </w:r>
@@ -1676,48 +1761,48 @@
                 <w:rFonts w:ascii="Times New Roman" w:eastAsia="Times New Roman" w:hAnsi="Times New Roman" w:cs="Times New Roman"/>
                 <w:b/>
                 <w:bCs/>
-                <w:sz w:val="24"/>
-                <w:szCs w:val="24"/>
+                <w:sz w:val="20"/>
+                <w:szCs w:val="20"/>
               </w:rPr>
               <w:t xml:space="preserve"> aplicando el estudio</w:t>
             </w:r>
             <w:r>
               <w:rPr>
                 <w:rFonts w:ascii="Times New Roman" w:eastAsia="Times New Roman" w:hAnsi="Times New Roman" w:cs="Times New Roman"/>
-                <w:sz w:val="24"/>
-                <w:szCs w:val="24"/>
+                <w:sz w:val="20"/>
+                <w:szCs w:val="20"/>
               </w:rPr>
               <w:t xml:space="preserve"> </w:t>
             </w:r>
             <w:r>
               <w:rPr>
                 <w:rFonts w:ascii="Times New Roman" w:eastAsia="Times New Roman" w:hAnsi="Times New Roman" w:cs="Times New Roman"/>
-                <w:sz w:val="24"/>
-                <w:szCs w:val="24"/>
+                <w:sz w:val="20"/>
+                <w:szCs w:val="20"/>
               </w:rPr>
               <w:t xml:space="preserve">para aportar </w:t>
             </w:r>
             <w:r>
               <w:rPr>
                 <w:rFonts w:ascii="Times New Roman" w:eastAsia="Times New Roman" w:hAnsi="Times New Roman" w:cs="Times New Roman"/>
-                <w:sz w:val="24"/>
-                <w:szCs w:val="24"/>
+                <w:sz w:val="20"/>
+                <w:szCs w:val="20"/>
               </w:rPr>
               <w:t>resultados</w:t>
             </w:r>
             <w:r>
               <w:rPr>
                 <w:rFonts w:ascii="Times New Roman" w:eastAsia="Times New Roman" w:hAnsi="Times New Roman" w:cs="Times New Roman"/>
-                <w:sz w:val="24"/>
-                <w:szCs w:val="24"/>
+                <w:sz w:val="20"/>
+                <w:szCs w:val="20"/>
               </w:rPr>
               <w:t xml:space="preserve"> que proporcionen más detalles</w:t>
             </w:r>
             <w:r>
               <w:rPr>
                 <w:rFonts w:ascii="Times New Roman" w:eastAsia="Times New Roman" w:hAnsi="Times New Roman" w:cs="Times New Roman"/>
-                <w:sz w:val="24"/>
-                <w:szCs w:val="24"/>
+                <w:sz w:val="20"/>
+                <w:szCs w:val="20"/>
               </w:rPr>
               <w:t xml:space="preserve"> relevantes a la investigación.</w:t>
             </w:r>
@@ -1735,24 +1820,24 @@
             <w:r>
               <w:rPr>
                 <w:rFonts w:ascii="Times New Roman" w:eastAsia="Times New Roman" w:hAnsi="Times New Roman" w:cs="Times New Roman"/>
-                <w:sz w:val="24"/>
-                <w:szCs w:val="24"/>
+                <w:sz w:val="20"/>
+                <w:szCs w:val="20"/>
               </w:rPr>
               <w:t xml:space="preserve">Al lograr estos objetivos, se busca ofrecer una perspectiva integral y aplicada de MQTT, proporcionando información práctica y relevante </w:t>
             </w:r>
             <w:r>
               <w:rPr>
                 <w:rFonts w:ascii="Times New Roman" w:eastAsia="Times New Roman" w:hAnsi="Times New Roman" w:cs="Times New Roman"/>
-                <w:sz w:val="24"/>
-                <w:szCs w:val="24"/>
+                <w:sz w:val="20"/>
+                <w:szCs w:val="20"/>
               </w:rPr>
               <w:t xml:space="preserve">para </w:t>
             </w:r>
             <w:r>
               <w:rPr>
                 <w:rFonts w:ascii="Times New Roman" w:eastAsia="Times New Roman" w:hAnsi="Times New Roman" w:cs="Times New Roman"/>
-                <w:sz w:val="24"/>
-                <w:szCs w:val="24"/>
+                <w:sz w:val="20"/>
+                <w:szCs w:val="20"/>
               </w:rPr>
               <w:t>la implementación de tecnologías de comunicación en sistemas distribuidos y entornos IoT.</w:t>
             </w:r>
@@ -1851,15 +1936,15 @@
               <w:jc w:val="both"/>
               <w:rPr>
                 <w:rFonts w:ascii="Times New Roman" w:eastAsia="Times New Roman" w:hAnsi="Times New Roman" w:cs="Times New Roman"/>
-                <w:sz w:val="24"/>
-                <w:szCs w:val="32"/>
-              </w:rPr>
-            </w:pPr>
-            <w:r>
-              <w:rPr>
-                <w:rFonts w:ascii="Times New Roman" w:eastAsia="Times New Roman" w:hAnsi="Times New Roman" w:cs="Times New Roman"/>
-                <w:sz w:val="24"/>
-                <w:szCs w:val="32"/>
+                <w:sz w:val="20"/>
+                <w:szCs w:val="24"/>
+              </w:rPr>
+            </w:pPr>
+            <w:r>
+              <w:rPr>
+                <w:rFonts w:ascii="Times New Roman" w:eastAsia="Times New Roman" w:hAnsi="Times New Roman" w:cs="Times New Roman"/>
+                <w:sz w:val="20"/>
+                <w:szCs w:val="24"/>
               </w:rPr>
               <w:t>Memoria del proyecto</w:t>
             </w:r>
@@ -1879,15 +1964,15 @@
               <w:jc w:val="both"/>
               <w:rPr>
                 <w:rFonts w:ascii="Times New Roman" w:eastAsia="Times New Roman" w:hAnsi="Times New Roman" w:cs="Times New Roman"/>
-                <w:sz w:val="24"/>
-                <w:szCs w:val="32"/>
-              </w:rPr>
-            </w:pPr>
-            <w:r>
-              <w:rPr>
-                <w:rFonts w:ascii="Times New Roman" w:eastAsia="Times New Roman" w:hAnsi="Times New Roman" w:cs="Times New Roman"/>
-                <w:sz w:val="24"/>
-                <w:szCs w:val="32"/>
+                <w:sz w:val="20"/>
+                <w:szCs w:val="24"/>
+              </w:rPr>
+            </w:pPr>
+            <w:r>
+              <w:rPr>
+                <w:rFonts w:ascii="Times New Roman" w:eastAsia="Times New Roman" w:hAnsi="Times New Roman" w:cs="Times New Roman"/>
+                <w:sz w:val="20"/>
+                <w:szCs w:val="24"/>
               </w:rPr>
               <w:t>Código fuente desarrollado</w:t>
             </w:r>
@@ -1907,15 +1992,15 @@
               <w:jc w:val="both"/>
               <w:rPr>
                 <w:rFonts w:ascii="Times New Roman" w:eastAsia="Times New Roman" w:hAnsi="Times New Roman" w:cs="Times New Roman"/>
-                <w:sz w:val="24"/>
-                <w:szCs w:val="32"/>
-              </w:rPr>
-            </w:pPr>
-            <w:r>
-              <w:rPr>
-                <w:rFonts w:ascii="Times New Roman" w:eastAsia="Times New Roman" w:hAnsi="Times New Roman" w:cs="Times New Roman"/>
-                <w:sz w:val="24"/>
-                <w:szCs w:val="32"/>
+                <w:sz w:val="20"/>
+                <w:szCs w:val="24"/>
+              </w:rPr>
+            </w:pPr>
+            <w:r>
+              <w:rPr>
+                <w:rFonts w:ascii="Times New Roman" w:eastAsia="Times New Roman" w:hAnsi="Times New Roman" w:cs="Times New Roman"/>
+                <w:sz w:val="20"/>
+                <w:szCs w:val="24"/>
               </w:rPr>
               <w:t>Informe de resultados obtenidos en el análisis</w:t>
             </w:r>
@@ -2113,8 +2198,8 @@
             <w:r>
               <w:rPr>
                 <w:rFonts w:ascii="Times New Roman" w:eastAsia="Times New Roman" w:hAnsi="Times New Roman" w:cs="Times New Roman"/>
-                <w:sz w:val="24"/>
-                <w:szCs w:val="24"/>
+                <w:sz w:val="20"/>
+                <w:szCs w:val="20"/>
               </w:rPr>
               <w:t>La estrategia a emplear</w:t>
             </w:r>
@@ -2122,8 +2207,8 @@
             <w:r>
               <w:rPr>
                 <w:rFonts w:ascii="Times New Roman" w:eastAsia="Times New Roman" w:hAnsi="Times New Roman" w:cs="Times New Roman"/>
-                <w:sz w:val="24"/>
-                <w:szCs w:val="24"/>
+                <w:sz w:val="20"/>
+                <w:szCs w:val="20"/>
               </w:rPr>
               <w:t xml:space="preserve"> en el proyecto será la metodología ágil, que se fundamenta en un enfoque de desarrollo iterativo e incremental. En este método, tanto los requisitos como las soluciones evolucionan con el tiempo, ajustándose a las necesidades cambiantes del proyecto. Cada ciclo de trabajo se extenderá por un período de 2 a 3 semanas. La adopción de esta metodología nos otorga flexibilidad para abordar modificaciones, posibilitando una adaptación efectiva a las circunstancias que puedan surgir durante el desarrollo del proyecto.</w:t>
             </w:r>
@@ -2225,8 +2310,8 @@
               <w:spacing w:before="100" w:beforeAutospacing="1" w:after="100" w:afterAutospacing="1"/>
               <w:rPr>
                 <w:rFonts w:ascii="Times New Roman" w:eastAsia="Times New Roman" w:hAnsi="Times New Roman" w:cs="Times New Roman"/>
-                <w:sz w:val="24"/>
-                <w:szCs w:val="24"/>
+                <w:sz w:val="20"/>
+                <w:szCs w:val="20"/>
               </w:rPr>
             </w:pPr>
             <w:r>
@@ -2234,8 +2319,8 @@
                 <w:rFonts w:ascii="Times New Roman" w:eastAsia="Times New Roman" w:hAnsi="Times New Roman" w:cs="Times New Roman"/>
                 <w:b/>
                 <w:bCs/>
-                <w:sz w:val="24"/>
-                <w:szCs w:val="24"/>
+                <w:sz w:val="20"/>
+                <w:szCs w:val="20"/>
               </w:rPr>
               <w:t>Investigación Teórica:</w:t>
             </w:r>
@@ -2250,15 +2335,15 @@
               <w:spacing w:before="100" w:beforeAutospacing="1" w:after="100" w:afterAutospacing="1"/>
               <w:rPr>
                 <w:rFonts w:ascii="Times New Roman" w:eastAsia="Times New Roman" w:hAnsi="Times New Roman" w:cs="Times New Roman"/>
-                <w:sz w:val="24"/>
-                <w:szCs w:val="24"/>
-              </w:rPr>
-            </w:pPr>
-            <w:r>
-              <w:rPr>
-                <w:rFonts w:ascii="Times New Roman" w:eastAsia="Times New Roman" w:hAnsi="Times New Roman" w:cs="Times New Roman"/>
-                <w:sz w:val="24"/>
-                <w:szCs w:val="24"/>
+                <w:sz w:val="20"/>
+                <w:szCs w:val="20"/>
+              </w:rPr>
+            </w:pPr>
+            <w:r>
+              <w:rPr>
+                <w:rFonts w:ascii="Times New Roman" w:eastAsia="Times New Roman" w:hAnsi="Times New Roman" w:cs="Times New Roman"/>
+                <w:sz w:val="20"/>
+                <w:szCs w:val="20"/>
               </w:rPr>
               <w:t>Realizar una revisión exhaustiva de la literatura relacionada con MQTT, HTTP y otras tecnologías de mensajería.</w:t>
             </w:r>
@@ -2273,31 +2358,31 @@
               <w:spacing w:before="100" w:beforeAutospacing="1" w:after="100" w:afterAutospacing="1"/>
               <w:rPr>
                 <w:rFonts w:ascii="Times New Roman" w:eastAsia="Times New Roman" w:hAnsi="Times New Roman" w:cs="Times New Roman"/>
-                <w:sz w:val="24"/>
-                <w:szCs w:val="24"/>
-              </w:rPr>
-            </w:pPr>
-            <w:r>
-              <w:rPr>
-                <w:rFonts w:ascii="Times New Roman" w:eastAsia="Times New Roman" w:hAnsi="Times New Roman" w:cs="Times New Roman"/>
-                <w:sz w:val="24"/>
-                <w:szCs w:val="24"/>
+                <w:sz w:val="20"/>
+                <w:szCs w:val="20"/>
+              </w:rPr>
+            </w:pPr>
+            <w:r>
+              <w:rPr>
+                <w:rFonts w:ascii="Times New Roman" w:eastAsia="Times New Roman" w:hAnsi="Times New Roman" w:cs="Times New Roman"/>
+                <w:sz w:val="20"/>
+                <w:szCs w:val="20"/>
               </w:rPr>
               <w:t xml:space="preserve">Identificar las características fundamentales de MQTT y sus diferencias clave con </w:t>
             </w:r>
             <w:r>
               <w:rPr>
                 <w:rFonts w:ascii="Times New Roman" w:eastAsia="Times New Roman" w:hAnsi="Times New Roman" w:cs="Times New Roman"/>
-                <w:sz w:val="24"/>
-                <w:szCs w:val="24"/>
+                <w:sz w:val="20"/>
+                <w:szCs w:val="20"/>
               </w:rPr>
               <w:t xml:space="preserve">respecto </w:t>
             </w:r>
             <w:r>
               <w:rPr>
                 <w:rFonts w:ascii="Times New Roman" w:eastAsia="Times New Roman" w:hAnsi="Times New Roman" w:cs="Times New Roman"/>
-                <w:sz w:val="24"/>
-                <w:szCs w:val="24"/>
+                <w:sz w:val="20"/>
+                <w:szCs w:val="20"/>
               </w:rPr>
               <w:t>a otras alternativas.</w:t>
             </w:r>
@@ -2312,8 +2397,8 @@
               <w:spacing w:before="100" w:beforeAutospacing="1" w:after="100" w:afterAutospacing="1"/>
               <w:rPr>
                 <w:rFonts w:ascii="Times New Roman" w:eastAsia="Times New Roman" w:hAnsi="Times New Roman" w:cs="Times New Roman"/>
-                <w:sz w:val="24"/>
-                <w:szCs w:val="24"/>
+                <w:sz w:val="20"/>
+                <w:szCs w:val="20"/>
               </w:rPr>
             </w:pPr>
             <w:r>
@@ -2321,8 +2406,8 @@
                 <w:rFonts w:ascii="Times New Roman" w:eastAsia="Times New Roman" w:hAnsi="Times New Roman" w:cs="Times New Roman"/>
                 <w:b/>
                 <w:bCs/>
-                <w:sz w:val="24"/>
-                <w:szCs w:val="24"/>
+                <w:sz w:val="20"/>
+                <w:szCs w:val="20"/>
               </w:rPr>
               <w:t>Estudio de Casos Empresariales:</w:t>
             </w:r>
@@ -2337,15 +2422,15 @@
               <w:spacing w:before="100" w:beforeAutospacing="1" w:after="100" w:afterAutospacing="1"/>
               <w:rPr>
                 <w:rFonts w:ascii="Times New Roman" w:eastAsia="Times New Roman" w:hAnsi="Times New Roman" w:cs="Times New Roman"/>
-                <w:sz w:val="24"/>
-                <w:szCs w:val="24"/>
-              </w:rPr>
-            </w:pPr>
-            <w:r>
-              <w:rPr>
-                <w:rFonts w:ascii="Times New Roman" w:eastAsia="Times New Roman" w:hAnsi="Times New Roman" w:cs="Times New Roman"/>
-                <w:sz w:val="24"/>
-                <w:szCs w:val="24"/>
+                <w:sz w:val="20"/>
+                <w:szCs w:val="20"/>
+              </w:rPr>
+            </w:pPr>
+            <w:r>
+              <w:rPr>
+                <w:rFonts w:ascii="Times New Roman" w:eastAsia="Times New Roman" w:hAnsi="Times New Roman" w:cs="Times New Roman"/>
+                <w:sz w:val="20"/>
+                <w:szCs w:val="20"/>
               </w:rPr>
               <w:t>Investigar implementaciones de MQTT en diversas empresas, destacando casos de uso específicos.</w:t>
             </w:r>
@@ -2360,15 +2445,15 @@
               <w:spacing w:before="100" w:beforeAutospacing="1" w:after="100" w:afterAutospacing="1"/>
               <w:rPr>
                 <w:rFonts w:ascii="Times New Roman" w:eastAsia="Times New Roman" w:hAnsi="Times New Roman" w:cs="Times New Roman"/>
-                <w:sz w:val="24"/>
-                <w:szCs w:val="24"/>
-              </w:rPr>
-            </w:pPr>
-            <w:r>
-              <w:rPr>
-                <w:rFonts w:ascii="Times New Roman" w:eastAsia="Times New Roman" w:hAnsi="Times New Roman" w:cs="Times New Roman"/>
-                <w:sz w:val="24"/>
-                <w:szCs w:val="24"/>
+                <w:sz w:val="20"/>
+                <w:szCs w:val="20"/>
+              </w:rPr>
+            </w:pPr>
+            <w:r>
+              <w:rPr>
+                <w:rFonts w:ascii="Times New Roman" w:eastAsia="Times New Roman" w:hAnsi="Times New Roman" w:cs="Times New Roman"/>
+                <w:sz w:val="20"/>
+                <w:szCs w:val="20"/>
               </w:rPr>
               <w:t>Analizar cómo estas empresas han abordado la integración de MQTT, identificando buenas prácticas y desafíos comunes.</w:t>
             </w:r>
@@ -2383,8 +2468,8 @@
               <w:spacing w:before="100" w:beforeAutospacing="1" w:after="100" w:afterAutospacing="1"/>
               <w:rPr>
                 <w:rFonts w:ascii="Times New Roman" w:eastAsia="Times New Roman" w:hAnsi="Times New Roman" w:cs="Times New Roman"/>
-                <w:sz w:val="24"/>
-                <w:szCs w:val="24"/>
+                <w:sz w:val="20"/>
+                <w:szCs w:val="20"/>
               </w:rPr>
             </w:pPr>
             <w:r>
@@ -2392,10 +2477,9 @@
                 <w:rFonts w:ascii="Times New Roman" w:eastAsia="Times New Roman" w:hAnsi="Times New Roman" w:cs="Times New Roman"/>
                 <w:b/>
                 <w:bCs/>
-                <w:sz w:val="24"/>
-                <w:szCs w:val="24"/>
-              </w:rPr>
-              <w:lastRenderedPageBreak/>
+                <w:sz w:val="20"/>
+                <w:szCs w:val="20"/>
+              </w:rPr>
               <w:t>Desarrollo de Caso de Prueba con API:</w:t>
             </w:r>
           </w:p>
@@ -2409,39 +2493,39 @@
               <w:spacing w:before="100" w:beforeAutospacing="1" w:after="100" w:afterAutospacing="1"/>
               <w:rPr>
                 <w:rFonts w:ascii="Times New Roman" w:eastAsia="Times New Roman" w:hAnsi="Times New Roman" w:cs="Times New Roman"/>
-                <w:sz w:val="24"/>
-                <w:szCs w:val="24"/>
-              </w:rPr>
-            </w:pPr>
-            <w:r>
-              <w:rPr>
-                <w:rFonts w:ascii="Times New Roman" w:eastAsia="Times New Roman" w:hAnsi="Times New Roman" w:cs="Times New Roman"/>
-                <w:sz w:val="24"/>
-                <w:szCs w:val="24"/>
+                <w:sz w:val="20"/>
+                <w:szCs w:val="20"/>
+              </w:rPr>
+            </w:pPr>
+            <w:r>
+              <w:rPr>
+                <w:rFonts w:ascii="Times New Roman" w:eastAsia="Times New Roman" w:hAnsi="Times New Roman" w:cs="Times New Roman"/>
+                <w:sz w:val="20"/>
+                <w:szCs w:val="20"/>
               </w:rPr>
               <w:t>Diseñar y desarrollar un caso de prueba práctico</w:t>
             </w:r>
             <w:r>
               <w:rPr>
                 <w:rFonts w:ascii="Times New Roman" w:eastAsia="Times New Roman" w:hAnsi="Times New Roman" w:cs="Times New Roman"/>
-                <w:sz w:val="24"/>
-                <w:szCs w:val="24"/>
+                <w:sz w:val="20"/>
+                <w:szCs w:val="20"/>
               </w:rPr>
               <w:t xml:space="preserve"> de monitorización de energía</w:t>
             </w:r>
             <w:r>
               <w:rPr>
                 <w:rFonts w:ascii="Times New Roman" w:eastAsia="Times New Roman" w:hAnsi="Times New Roman" w:cs="Times New Roman"/>
-                <w:sz w:val="24"/>
-                <w:szCs w:val="24"/>
+                <w:sz w:val="20"/>
+                <w:szCs w:val="20"/>
               </w:rPr>
               <w:t xml:space="preserve"> utilizando</w:t>
             </w:r>
             <w:r>
               <w:rPr>
                 <w:rFonts w:ascii="Times New Roman" w:eastAsia="Times New Roman" w:hAnsi="Times New Roman" w:cs="Times New Roman"/>
-                <w:sz w:val="24"/>
-                <w:szCs w:val="24"/>
+                <w:sz w:val="20"/>
+                <w:szCs w:val="20"/>
               </w:rPr>
               <w:t xml:space="preserve"> dispositivos </w:t>
             </w:r>
@@ -2449,8 +2533,8 @@
             <w:r>
               <w:rPr>
                 <w:rFonts w:ascii="Times New Roman" w:eastAsia="Times New Roman" w:hAnsi="Times New Roman" w:cs="Times New Roman"/>
-                <w:sz w:val="24"/>
-                <w:szCs w:val="24"/>
+                <w:sz w:val="20"/>
+                <w:szCs w:val="20"/>
               </w:rPr>
               <w:t>IoT</w:t>
             </w:r>
@@ -2458,48 +2542,48 @@
             <w:r>
               <w:rPr>
                 <w:rFonts w:ascii="Times New Roman" w:eastAsia="Times New Roman" w:hAnsi="Times New Roman" w:cs="Times New Roman"/>
-                <w:sz w:val="24"/>
-                <w:szCs w:val="24"/>
+                <w:sz w:val="20"/>
+                <w:szCs w:val="20"/>
               </w:rPr>
               <w:t xml:space="preserve"> y </w:t>
             </w:r>
             <w:r>
               <w:rPr>
                 <w:rFonts w:ascii="Times New Roman" w:eastAsia="Times New Roman" w:hAnsi="Times New Roman" w:cs="Times New Roman"/>
-                <w:sz w:val="24"/>
-                <w:szCs w:val="24"/>
+                <w:sz w:val="20"/>
+                <w:szCs w:val="20"/>
               </w:rPr>
               <w:t>una API</w:t>
             </w:r>
             <w:r>
               <w:rPr>
                 <w:rFonts w:ascii="Times New Roman" w:eastAsia="Times New Roman" w:hAnsi="Times New Roman" w:cs="Times New Roman"/>
-                <w:sz w:val="24"/>
-                <w:szCs w:val="24"/>
+                <w:sz w:val="20"/>
+                <w:szCs w:val="20"/>
               </w:rPr>
               <w:t xml:space="preserve"> desarrollada</w:t>
             </w:r>
             <w:r>
               <w:rPr>
                 <w:rFonts w:ascii="Times New Roman" w:eastAsia="Times New Roman" w:hAnsi="Times New Roman" w:cs="Times New Roman"/>
-                <w:sz w:val="24"/>
-                <w:szCs w:val="24"/>
+                <w:sz w:val="20"/>
+                <w:szCs w:val="20"/>
               </w:rPr>
               <w:t>, demostrando</w:t>
             </w:r>
             <w:r>
               <w:rPr>
                 <w:rFonts w:ascii="Times New Roman" w:eastAsia="Times New Roman" w:hAnsi="Times New Roman" w:cs="Times New Roman"/>
-                <w:sz w:val="24"/>
-                <w:szCs w:val="24"/>
+                <w:sz w:val="20"/>
+                <w:szCs w:val="20"/>
               </w:rPr>
               <w:t xml:space="preserve"> así</w:t>
             </w:r>
             <w:r>
               <w:rPr>
                 <w:rFonts w:ascii="Times New Roman" w:eastAsia="Times New Roman" w:hAnsi="Times New Roman" w:cs="Times New Roman"/>
-                <w:sz w:val="24"/>
-                <w:szCs w:val="24"/>
+                <w:sz w:val="20"/>
+                <w:szCs w:val="20"/>
               </w:rPr>
               <w:t xml:space="preserve"> la implementación de MQTT en un contexto real.</w:t>
             </w:r>
@@ -2514,15 +2598,15 @@
               <w:spacing w:before="100" w:beforeAutospacing="1" w:after="100" w:afterAutospacing="1"/>
               <w:rPr>
                 <w:rFonts w:ascii="Times New Roman" w:eastAsia="Times New Roman" w:hAnsi="Times New Roman" w:cs="Times New Roman"/>
-                <w:sz w:val="24"/>
-                <w:szCs w:val="24"/>
-              </w:rPr>
-            </w:pPr>
-            <w:r>
-              <w:rPr>
-                <w:rFonts w:ascii="Times New Roman" w:eastAsia="Times New Roman" w:hAnsi="Times New Roman" w:cs="Times New Roman"/>
-                <w:sz w:val="24"/>
-                <w:szCs w:val="24"/>
+                <w:sz w:val="20"/>
+                <w:szCs w:val="20"/>
+              </w:rPr>
+            </w:pPr>
+            <w:r>
+              <w:rPr>
+                <w:rFonts w:ascii="Times New Roman" w:eastAsia="Times New Roman" w:hAnsi="Times New Roman" w:cs="Times New Roman"/>
+                <w:sz w:val="20"/>
+                <w:szCs w:val="20"/>
               </w:rPr>
               <w:t>Evaluar la eficacia de MQTT en comparación con otras tecnologías en términos de escalabilidad, latencia y confiabilidad.</w:t>
             </w:r>
@@ -2537,8 +2621,8 @@
               <w:spacing w:before="100" w:beforeAutospacing="1" w:after="100" w:afterAutospacing="1"/>
               <w:rPr>
                 <w:rFonts w:ascii="Times New Roman" w:eastAsia="Times New Roman" w:hAnsi="Times New Roman" w:cs="Times New Roman"/>
-                <w:sz w:val="24"/>
-                <w:szCs w:val="24"/>
+                <w:sz w:val="20"/>
+                <w:szCs w:val="20"/>
               </w:rPr>
             </w:pPr>
             <w:r>
@@ -2546,8 +2630,8 @@
                 <w:rFonts w:ascii="Times New Roman" w:eastAsia="Times New Roman" w:hAnsi="Times New Roman" w:cs="Times New Roman"/>
                 <w:b/>
                 <w:bCs/>
-                <w:sz w:val="24"/>
-                <w:szCs w:val="24"/>
+                <w:sz w:val="20"/>
+                <w:szCs w:val="20"/>
               </w:rPr>
               <w:t>Comparación Práctica:</w:t>
             </w:r>
@@ -2562,15 +2646,15 @@
               <w:spacing w:before="100" w:beforeAutospacing="1" w:after="100" w:afterAutospacing="1"/>
               <w:rPr>
                 <w:rFonts w:ascii="Times New Roman" w:eastAsia="Times New Roman" w:hAnsi="Times New Roman" w:cs="Times New Roman"/>
-                <w:sz w:val="24"/>
-                <w:szCs w:val="24"/>
-              </w:rPr>
-            </w:pPr>
-            <w:r>
-              <w:rPr>
-                <w:rFonts w:ascii="Times New Roman" w:eastAsia="Times New Roman" w:hAnsi="Times New Roman" w:cs="Times New Roman"/>
-                <w:sz w:val="24"/>
-                <w:szCs w:val="24"/>
+                <w:sz w:val="20"/>
+                <w:szCs w:val="20"/>
+              </w:rPr>
+            </w:pPr>
+            <w:r>
+              <w:rPr>
+                <w:rFonts w:ascii="Times New Roman" w:eastAsia="Times New Roman" w:hAnsi="Times New Roman" w:cs="Times New Roman"/>
+                <w:sz w:val="20"/>
+                <w:szCs w:val="20"/>
               </w:rPr>
               <w:t>Describir las diferencias teóricas de varias tecnologías con respecto a MQTT.</w:t>
             </w:r>
@@ -2585,63 +2669,47 @@
               <w:spacing w:before="100" w:beforeAutospacing="1" w:after="100" w:afterAutospacing="1"/>
               <w:rPr>
                 <w:rFonts w:ascii="Times New Roman" w:eastAsia="Times New Roman" w:hAnsi="Times New Roman" w:cs="Times New Roman"/>
-                <w:sz w:val="24"/>
-                <w:szCs w:val="24"/>
-              </w:rPr>
-            </w:pPr>
-            <w:r>
-              <w:rPr>
-                <w:rFonts w:ascii="Times New Roman" w:eastAsia="Times New Roman" w:hAnsi="Times New Roman" w:cs="Times New Roman"/>
-                <w:sz w:val="24"/>
-                <w:szCs w:val="24"/>
-              </w:rPr>
-              <w:t>Diseñar y llevar a cabo experimentos</w:t>
-            </w:r>
-            <w:r>
-              <w:rPr>
-                <w:rFonts w:ascii="Times New Roman" w:eastAsia="Times New Roman" w:hAnsi="Times New Roman" w:cs="Times New Roman"/>
-                <w:sz w:val="24"/>
-                <w:szCs w:val="24"/>
-              </w:rPr>
-              <w:t xml:space="preserve"> en el caso de prueba</w:t>
-            </w:r>
-            <w:r>
-              <w:rPr>
-                <w:rFonts w:ascii="Times New Roman" w:eastAsia="Times New Roman" w:hAnsi="Times New Roman" w:cs="Times New Roman"/>
-                <w:sz w:val="24"/>
-                <w:szCs w:val="24"/>
-              </w:rPr>
-              <w:t xml:space="preserve"> que permitan comparar el rendimiento y la eficiencia</w:t>
-            </w:r>
-            <w:r>
-              <w:rPr>
-                <w:rFonts w:ascii="Times New Roman" w:eastAsia="Times New Roman" w:hAnsi="Times New Roman" w:cs="Times New Roman"/>
-                <w:sz w:val="24"/>
-                <w:szCs w:val="24"/>
+                <w:sz w:val="20"/>
+                <w:szCs w:val="20"/>
+              </w:rPr>
+            </w:pPr>
+            <w:r>
+              <w:rPr>
+                <w:rFonts w:ascii="Times New Roman" w:eastAsia="Times New Roman" w:hAnsi="Times New Roman" w:cs="Times New Roman"/>
+                <w:sz w:val="20"/>
+                <w:szCs w:val="20"/>
+              </w:rPr>
+              <w:t>Diseñar y llevar a cabo experimentos en el caso de prueba que permitan comparar el rendimiento y la eficiencia</w:t>
+            </w:r>
+            <w:r>
+              <w:rPr>
+                <w:rFonts w:ascii="Times New Roman" w:eastAsia="Times New Roman" w:hAnsi="Times New Roman" w:cs="Times New Roman"/>
+                <w:sz w:val="20"/>
+                <w:szCs w:val="20"/>
               </w:rPr>
               <w:t xml:space="preserve"> </w:t>
             </w:r>
             <w:r>
               <w:rPr>
                 <w:rFonts w:ascii="Times New Roman" w:eastAsia="Times New Roman" w:hAnsi="Times New Roman" w:cs="Times New Roman"/>
-                <w:sz w:val="24"/>
-                <w:szCs w:val="24"/>
+                <w:sz w:val="20"/>
+                <w:szCs w:val="20"/>
               </w:rPr>
               <w:t>de MQTT frente a tecnologías como HTTP</w:t>
             </w:r>
             <w:r>
               <w:rPr>
                 <w:rFonts w:ascii="Times New Roman" w:eastAsia="Times New Roman" w:hAnsi="Times New Roman" w:cs="Times New Roman"/>
-                <w:sz w:val="24"/>
-                <w:szCs w:val="24"/>
+                <w:sz w:val="20"/>
+                <w:szCs w:val="20"/>
               </w:rPr>
               <w:t xml:space="preserve"> y comprobar las diferencias descritas</w:t>
             </w:r>
             <w:r>
               <w:rPr>
                 <w:rFonts w:ascii="Times New Roman" w:eastAsia="Times New Roman" w:hAnsi="Times New Roman" w:cs="Times New Roman"/>
-                <w:sz w:val="24"/>
-                <w:szCs w:val="24"/>
+                <w:sz w:val="20"/>
+                <w:szCs w:val="20"/>
               </w:rPr>
               <w:t>.</w:t>
             </w:r>
@@ -2656,15 +2724,15 @@
               <w:spacing w:before="100" w:beforeAutospacing="1" w:after="100" w:afterAutospacing="1"/>
               <w:rPr>
                 <w:rFonts w:ascii="Times New Roman" w:eastAsia="Times New Roman" w:hAnsi="Times New Roman" w:cs="Times New Roman"/>
-                <w:sz w:val="24"/>
-                <w:szCs w:val="24"/>
-              </w:rPr>
-            </w:pPr>
-            <w:r>
-              <w:rPr>
-                <w:rFonts w:ascii="Times New Roman" w:eastAsia="Times New Roman" w:hAnsi="Times New Roman" w:cs="Times New Roman"/>
-                <w:sz w:val="24"/>
-                <w:szCs w:val="24"/>
+                <w:sz w:val="20"/>
+                <w:szCs w:val="20"/>
+              </w:rPr>
+            </w:pPr>
+            <w:r>
+              <w:rPr>
+                <w:rFonts w:ascii="Times New Roman" w:eastAsia="Times New Roman" w:hAnsi="Times New Roman" w:cs="Times New Roman"/>
+                <w:sz w:val="20"/>
+                <w:szCs w:val="20"/>
               </w:rPr>
               <w:t>Analizar los resultados para destacar ventajas y desafíos específicos de cada tecnología en escenarios de comunicación IoT.</w:t>
             </w:r>
@@ -2679,8 +2747,8 @@
               <w:spacing w:before="100" w:beforeAutospacing="1" w:after="100" w:afterAutospacing="1"/>
               <w:rPr>
                 <w:rFonts w:ascii="Times New Roman" w:eastAsia="Times New Roman" w:hAnsi="Times New Roman" w:cs="Times New Roman"/>
-                <w:sz w:val="24"/>
-                <w:szCs w:val="24"/>
+                <w:sz w:val="20"/>
+                <w:szCs w:val="20"/>
               </w:rPr>
             </w:pPr>
             <w:r>
@@ -2688,9 +2756,10 @@
                 <w:rFonts w:ascii="Times New Roman" w:eastAsia="Times New Roman" w:hAnsi="Times New Roman" w:cs="Times New Roman"/>
                 <w:b/>
                 <w:bCs/>
-                <w:sz w:val="24"/>
-                <w:szCs w:val="24"/>
-              </w:rPr>
+                <w:sz w:val="20"/>
+                <w:szCs w:val="20"/>
+              </w:rPr>
+              <w:lastRenderedPageBreak/>
               <w:t>Contribución al Conocimiento:</w:t>
             </w:r>
           </w:p>
@@ -2704,15 +2773,15 @@
               <w:spacing w:before="100" w:beforeAutospacing="1" w:after="100" w:afterAutospacing="1"/>
               <w:rPr>
                 <w:rFonts w:ascii="Times New Roman" w:eastAsia="Times New Roman" w:hAnsi="Times New Roman" w:cs="Times New Roman"/>
-                <w:sz w:val="24"/>
-                <w:szCs w:val="24"/>
-              </w:rPr>
-            </w:pPr>
-            <w:r>
-              <w:rPr>
-                <w:rFonts w:ascii="Times New Roman" w:eastAsia="Times New Roman" w:hAnsi="Times New Roman" w:cs="Times New Roman"/>
-                <w:sz w:val="24"/>
-                <w:szCs w:val="24"/>
+                <w:sz w:val="20"/>
+                <w:szCs w:val="20"/>
+              </w:rPr>
+            </w:pPr>
+            <w:r>
+              <w:rPr>
+                <w:rFonts w:ascii="Times New Roman" w:eastAsia="Times New Roman" w:hAnsi="Times New Roman" w:cs="Times New Roman"/>
+                <w:sz w:val="20"/>
+                <w:szCs w:val="20"/>
               </w:rPr>
               <w:t xml:space="preserve">Sintetizar los hallazgos de la investigación para contribuir con información valiosa al conocimiento existente sobre tecnologías de mensajería en entornos </w:t>
             </w:r>
@@ -2720,8 +2789,8 @@
             <w:r>
               <w:rPr>
                 <w:rFonts w:ascii="Times New Roman" w:eastAsia="Times New Roman" w:hAnsi="Times New Roman" w:cs="Times New Roman"/>
-                <w:sz w:val="24"/>
-                <w:szCs w:val="24"/>
+                <w:sz w:val="20"/>
+                <w:szCs w:val="20"/>
               </w:rPr>
               <w:t>IoT</w:t>
             </w:r>
@@ -2729,8 +2798,8 @@
             <w:r>
               <w:rPr>
                 <w:rFonts w:ascii="Times New Roman" w:eastAsia="Times New Roman" w:hAnsi="Times New Roman" w:cs="Times New Roman"/>
-                <w:sz w:val="24"/>
-                <w:szCs w:val="24"/>
+                <w:sz w:val="20"/>
+                <w:szCs w:val="20"/>
               </w:rPr>
               <w:t>.</w:t>
             </w:r>
@@ -3355,31 +3424,9 @@
         </w:tc>
       </w:tr>
     </w:tbl>
-    <w:p>
-      <w:pPr>
-        <w:rPr>
-          <w:rFonts w:ascii="Times New Roman" w:eastAsia="Times New Roman" w:hAnsi="Times New Roman" w:cs="Times New Roman"/>
-          <w:spacing w:val="-1"/>
-          <w:sz w:val="24"/>
-          <w:szCs w:val="24"/>
-        </w:rPr>
-      </w:pPr>
-    </w:p>
-    <w:p>
-      <w:pPr>
-        <w:rPr>
-          <w:rFonts w:ascii="Times New Roman" w:eastAsia="Times New Roman" w:hAnsi="Times New Roman" w:cs="Times New Roman"/>
-          <w:spacing w:val="-1"/>
-          <w:sz w:val="24"/>
-          <w:szCs w:val="24"/>
-        </w:rPr>
-      </w:pPr>
-    </w:p>
-    <w:p>
-      <w:r>
-        <w:br w:type="page"/>
-      </w:r>
-    </w:p>
+    <w:p/>
+    <w:p/>
+    <w:p/>
     <w:tbl>
       <w:tblPr>
         <w:tblStyle w:val="TableGrid"/>
@@ -3415,7 +3462,6 @@
                 <w:sz w:val="24"/>
                 <w:szCs w:val="24"/>
               </w:rPr>
-              <w:lastRenderedPageBreak/>
               <w:t>ENTORNO TECNOLÓGICO</w:t>
             </w:r>
           </w:p>
@@ -4132,7 +4178,7 @@
       <w:tr>
         <w:tc>
           <w:tcPr>
-            <w:tcW w:w="10598" w:type="dxa"/>
+            <w:tcW w:w="10455" w:type="dxa"/>
             <w:tcBorders>
               <w:bottom w:val="single" w:sz="4" w:space="0" w:color="auto"/>
             </w:tcBorders>
@@ -4163,7 +4209,7 @@
       <w:tr>
         <w:tc>
           <w:tcPr>
-            <w:tcW w:w="10598" w:type="dxa"/>
+            <w:tcW w:w="10455" w:type="dxa"/>
             <w:shd w:val="clear" w:color="auto" w:fill="D9D9D9" w:themeFill="background1" w:themeFillShade="D9"/>
           </w:tcPr>
           <w:p>
@@ -4193,7 +4239,98 @@
         </w:trPr>
         <w:tc>
           <w:tcPr>
-            <w:tcW w:w="10598" w:type="dxa"/>
+            <w:tcW w:w="10455" w:type="dxa"/>
+          </w:tcPr>
+          <w:p>
+            <w:pPr>
+              <w:jc w:val="both"/>
+              <w:rPr>
+                <w:rFonts w:ascii="Times New Roman" w:eastAsia="Times New Roman" w:hAnsi="Times New Roman" w:cs="Times New Roman"/>
+                <w:sz w:val="20"/>
+                <w:szCs w:val="20"/>
+                <w:lang w:val="en-US"/>
+              </w:rPr>
+            </w:pPr>
+            <w:r>
+              <w:rPr>
+                <w:rFonts w:ascii="Times New Roman" w:eastAsia="Times New Roman" w:hAnsi="Times New Roman" w:cs="Times New Roman"/>
+                <w:sz w:val="20"/>
+                <w:szCs w:val="20"/>
+                <w:lang w:val="en-US"/>
+              </w:rPr>
+              <w:t>Mishra, B., &amp; Kertész, A. (2020). The Use of MQTT in M2M and IoT Systems: A survey. IEEE Access, 8, 201071–201086. https://doi.org/10.1109/access.2020.3035849</w:t>
+            </w:r>
+          </w:p>
+        </w:tc>
+      </w:tr>
+      <w:tr>
+        <w:trPr>
+          <w:trHeight w:val="332"/>
+        </w:trPr>
+        <w:tc>
+          <w:tcPr>
+            <w:tcW w:w="10455" w:type="dxa"/>
+          </w:tcPr>
+          <w:p>
+            <w:pPr>
+              <w:jc w:val="both"/>
+              <w:rPr>
+                <w:rFonts w:ascii="Times New Roman" w:eastAsia="Times New Roman" w:hAnsi="Times New Roman" w:cs="Times New Roman"/>
+                <w:sz w:val="20"/>
+                <w:szCs w:val="20"/>
+                <w:lang w:val="en-US"/>
+              </w:rPr>
+            </w:pPr>
+            <w:proofErr w:type="spellStart"/>
+            <w:r>
+              <w:rPr>
+                <w:rFonts w:ascii="Times New Roman" w:eastAsia="Times New Roman" w:hAnsi="Times New Roman" w:cs="Times New Roman"/>
+                <w:sz w:val="20"/>
+                <w:szCs w:val="20"/>
+                <w:lang w:val="en-US"/>
+              </w:rPr>
+              <w:t>Atmoko</w:t>
+            </w:r>
+            <w:proofErr w:type="spellEnd"/>
+            <w:r>
+              <w:rPr>
+                <w:rFonts w:ascii="Times New Roman" w:eastAsia="Times New Roman" w:hAnsi="Times New Roman" w:cs="Times New Roman"/>
+                <w:sz w:val="20"/>
+                <w:szCs w:val="20"/>
+                <w:lang w:val="en-US"/>
+              </w:rPr>
+              <w:t xml:space="preserve">, R. A., </w:t>
+            </w:r>
+            <w:proofErr w:type="spellStart"/>
+            <w:r>
+              <w:rPr>
+                <w:rFonts w:ascii="Times New Roman" w:eastAsia="Times New Roman" w:hAnsi="Times New Roman" w:cs="Times New Roman"/>
+                <w:sz w:val="20"/>
+                <w:szCs w:val="20"/>
+                <w:lang w:val="en-US"/>
+              </w:rPr>
+              <w:t>Riantini</w:t>
+            </w:r>
+            <w:proofErr w:type="spellEnd"/>
+            <w:r>
+              <w:rPr>
+                <w:rFonts w:ascii="Times New Roman" w:eastAsia="Times New Roman" w:hAnsi="Times New Roman" w:cs="Times New Roman"/>
+                <w:sz w:val="20"/>
+                <w:szCs w:val="20"/>
+                <w:lang w:val="en-US"/>
+              </w:rPr>
+              <w:t>, R., &amp; Hasin, M. K. (2017). IoT real time data acquisition using MQTT protocol. Journal of Physics: Conference Series, 853, 012003. https://doi.org/10.1088/1742-6596/853/1/012003</w:t>
+            </w:r>
+          </w:p>
+        </w:tc>
+      </w:tr>
+      <w:tr>
+        <w:trPr>
+          <w:trHeight w:val="332"/>
+        </w:trPr>
+        <w:tc>
+          <w:tcPr>
+            <w:tcW w:w="10455" w:type="dxa"/>
           </w:tcPr>
           <w:p>
             <w:pPr>
@@ -4229,31 +4366,7 @@
                 <w:sz w:val="20"/>
                 <w:szCs w:val="20"/>
               </w:rPr>
-              <w:t xml:space="preserve"> (</w:t>
-            </w:r>
-            <w:r>
-              <w:rPr>
-                <w:rFonts w:ascii="Times New Roman" w:eastAsia="Times New Roman" w:hAnsi="Times New Roman" w:cs="Times New Roman"/>
-                <w:sz w:val="20"/>
-                <w:szCs w:val="20"/>
-              </w:rPr>
-              <w:t>a</w:t>
-            </w:r>
-            <w:r>
-              <w:rPr>
-                <w:rFonts w:ascii="Times New Roman" w:eastAsia="Times New Roman" w:hAnsi="Times New Roman" w:cs="Times New Roman"/>
-                <w:sz w:val="20"/>
-                <w:szCs w:val="20"/>
-              </w:rPr>
-              <w:t>ccedido</w:t>
-            </w:r>
-            <w:r>
-              <w:rPr>
-                <w:rFonts w:ascii="Times New Roman" w:eastAsia="Times New Roman" w:hAnsi="Times New Roman" w:cs="Times New Roman"/>
-                <w:sz w:val="20"/>
-                <w:szCs w:val="20"/>
-              </w:rPr>
-              <w:t xml:space="preserve"> en </w:t>
+              <w:t xml:space="preserve"> (accedido en </w:t>
             </w:r>
             <w:proofErr w:type="gramStart"/>
             <w:r>
@@ -4282,7 +4395,7 @@
         </w:trPr>
         <w:tc>
           <w:tcPr>
-            <w:tcW w:w="10598" w:type="dxa"/>
+            <w:tcW w:w="10455" w:type="dxa"/>
           </w:tcPr>
           <w:p>
             <w:pPr>
@@ -4356,66 +4469,6 @@
               </w:rPr>
               <w:t xml:space="preserve"> de 2024)</w:t>
             </w:r>
-          </w:p>
-        </w:tc>
-      </w:tr>
-      <w:tr>
-        <w:trPr>
-          <w:trHeight w:val="332"/>
-        </w:trPr>
-        <w:tc>
-          <w:tcPr>
-            <w:tcW w:w="10598" w:type="dxa"/>
-          </w:tcPr>
-          <w:p>
-            <w:pPr>
-              <w:jc w:val="both"/>
-              <w:rPr>
-                <w:rFonts w:ascii="Times New Roman" w:eastAsia="Times New Roman" w:hAnsi="Times New Roman" w:cs="Times New Roman"/>
-                <w:sz w:val="20"/>
-                <w:szCs w:val="20"/>
-              </w:rPr>
-            </w:pPr>
-          </w:p>
-        </w:tc>
-      </w:tr>
-      <w:tr>
-        <w:trPr>
-          <w:trHeight w:val="332"/>
-        </w:trPr>
-        <w:tc>
-          <w:tcPr>
-            <w:tcW w:w="10598" w:type="dxa"/>
-          </w:tcPr>
-          <w:p>
-            <w:pPr>
-              <w:jc w:val="both"/>
-              <w:rPr>
-                <w:rFonts w:ascii="Times New Roman" w:eastAsia="Times New Roman" w:hAnsi="Times New Roman" w:cs="Times New Roman"/>
-                <w:sz w:val="20"/>
-                <w:szCs w:val="20"/>
-              </w:rPr>
-            </w:pPr>
-          </w:p>
-        </w:tc>
-      </w:tr>
-      <w:tr>
-        <w:trPr>
-          <w:trHeight w:val="332"/>
-        </w:trPr>
-        <w:tc>
-          <w:tcPr>
-            <w:tcW w:w="10598" w:type="dxa"/>
-          </w:tcPr>
-          <w:p>
-            <w:pPr>
-              <w:jc w:val="both"/>
-              <w:rPr>
-                <w:rFonts w:ascii="Times New Roman" w:eastAsia="Times New Roman" w:hAnsi="Times New Roman" w:cs="Times New Roman"/>
-                <w:sz w:val="20"/>
-                <w:szCs w:val="20"/>
-              </w:rPr>
-            </w:pPr>
           </w:p>
         </w:tc>
       </w:tr>
@@ -4489,7 +4542,27 @@
           <w:szCs w:val="24"/>
           <w:u w:val="single"/>
         </w:rPr>
-        <w:t xml:space="preserve">  1    </w:t>
+        <w:t xml:space="preserve">  </w:t>
+      </w:r>
+      <w:r>
+        <w:rPr>
+          <w:rFonts w:ascii="Times New Roman" w:eastAsia="Times New Roman" w:hAnsi="Times New Roman" w:cs="Times New Roman"/>
+          <w:spacing w:val="-1"/>
+          <w:sz w:val="24"/>
+          <w:szCs w:val="24"/>
+          <w:u w:val="single"/>
+        </w:rPr>
+        <w:t>28</w:t>
+      </w:r>
+      <w:r>
+        <w:rPr>
+          <w:rFonts w:ascii="Times New Roman" w:eastAsia="Times New Roman" w:hAnsi="Times New Roman" w:cs="Times New Roman"/>
+          <w:spacing w:val="-1"/>
+          <w:sz w:val="24"/>
+          <w:szCs w:val="24"/>
+          <w:u w:val="single"/>
+        </w:rPr>
+        <w:t xml:space="preserve">    </w:t>
       </w:r>
       <w:r>
         <w:rPr>
@@ -4528,7 +4601,17 @@
           <w:szCs w:val="24"/>
           <w:u w:val="single"/>
         </w:rPr>
-        <w:t xml:space="preserve">Marzo </w:t>
+        <w:t>Febrero</w:t>
+      </w:r>
+      <w:r>
+        <w:rPr>
+          <w:rFonts w:ascii="Times New Roman" w:eastAsia="Times New Roman" w:hAnsi="Times New Roman" w:cs="Times New Roman"/>
+          <w:spacing w:val="-1"/>
+          <w:sz w:val="24"/>
+          <w:szCs w:val="24"/>
+          <w:u w:val="single"/>
+        </w:rPr>
+        <w:t xml:space="preserve"> </w:t>
       </w:r>
       <w:r>
         <w:rPr>
